--- a/docs/d6.4/D6.4-26-idp.docx
+++ b/docs/d6.4/D6.4-26-idp.docx
@@ -4,7 +4,7 @@
   <w:body>
     <w:p>
       <w:pPr>
-        <w:pStyle w:val="Heading1"/>
+        <w:pStyle w:val="Heading2"/>
       </w:pPr>
       <w:bookmarkStart w:id="21" w:name="identity-provider"/>
       <w:bookmarkEnd w:id="21"/>
@@ -14,7 +14,7 @@
     </w:p>
     <w:p>
       <w:pPr>
-        <w:pStyle w:val="Heading2"/>
+        <w:pStyle w:val="Heading3"/>
       </w:pPr>
       <w:bookmarkStart w:id="22" w:name="description-of-component"/>
       <w:bookmarkEnd w:id="22"/>
@@ -58,7 +58,7 @@
     </w:p>
     <w:p>
       <w:pPr>
-        <w:pStyle w:val="Heading2"/>
+        <w:pStyle w:val="Heading3"/>
       </w:pPr>
       <w:bookmarkStart w:id="23" w:name="metrics"/>
       <w:bookmarkEnd w:id="23"/>
@@ -102,7 +102,7 @@
     </w:p>
     <w:p>
       <w:pPr>
-        <w:pStyle w:val="Heading2"/>
+        <w:pStyle w:val="Heading3"/>
       </w:pPr>
       <w:bookmarkStart w:id="24" w:name="performance-tests"/>
       <w:bookmarkEnd w:id="24"/>
@@ -267,12 +267,12 @@
     </w:p>
     <w:p>
       <w:pPr>
-        <w:pStyle w:val="Heading2"/>
-      </w:pPr>
-      <w:bookmarkStart w:id="28" w:name="identity-parameters-negociation-tests."/>
+        <w:pStyle w:val="Heading3"/>
+      </w:pPr>
+      <w:bookmarkStart w:id="28" w:name="identity-parameters-negotiation-tests."/>
       <w:bookmarkEnd w:id="28"/>
       <w:r>
-        <w:t xml:space="preserve">Identity parameters negociation tests.</w:t>
+        <w:t xml:space="preserve">Identity parameters negotiation tests.</w:t>
       </w:r>
     </w:p>
     <w:p>
@@ -370,40 +370,6 @@
       </w:r>
       <w:r>
         <w:t xml:space="preserve">Bob is receiving the claim and sends his identity assertion.</w:t>
-      </w:r>
-    </w:p>
-    <w:p>
-      <w:pPr>
-        <w:pStyle w:val="Heading1"/>
-      </w:pPr>
-      <w:bookmarkStart w:id="30" w:name="references"/>
-      <w:bookmarkEnd w:id="30"/>
-      <w:r>
-        <w:t xml:space="preserve">References</w:t>
-      </w:r>
-    </w:p>
-    <w:p>
-      <w:pPr>
-        <w:pStyle w:val="FirstParagraph"/>
-      </w:pPr>
-      <w:r>
-        <w:t xml:space="preserve">[1] agmoyano/OpenIDConnect. Available on GitHub Repository at https://github.com/agmoyano/OpenIDConnect; last accessed June 2016.</w:t>
-      </w:r>
-    </w:p>
-    <w:p>
-      <w:pPr>
-        <w:pStyle w:val="BodyText"/>
-      </w:pPr>
-      <w:r>
-        <w:t xml:space="preserve">[2] phpOIDC. Available on Bitbucket Repository at https://bitbucket.org/PEOFIAMP/phpoidc; last accessed June 2016.</w:t>
-      </w:r>
-    </w:p>
-    <w:p>
-      <w:pPr>
-        <w:pStyle w:val="BodyText"/>
-      </w:pPr>
-      <w:r>
-        <w:t xml:space="preserve">[3] WebRTC Security architecture, https://tools.ietf.org/html/draft-ietf-rtcweb-security-arch-12; last accessed June 2016.</w:t>
       </w:r>
     </w:p>
     <w:sectPr>
@@ -2004,7 +1970,7 @@
     </w:lvl>
   </w:abstractNum>
   <w:abstractNum w:abstractNumId="990">
-    <w:nsid w:val="be60d5c5"/>
+    <w:nsid w:val="6f3bbb68"/>
     <w:multiLevelType w:val="multilevel"/>
     <w:lvl w:ilvl="0">
       <w:numFmt w:val="bullet"/>

--- a/docs/d6.4/D6.4-26-idp.docx
+++ b/docs/d6.4/D6.4-26-idp.docx
@@ -6,8 +6,8 @@
       <w:pPr>
         <w:pStyle w:val="Heading2"/>
       </w:pPr>
-      <w:bookmarkStart w:id="21" w:name="identity-provider"/>
-      <w:bookmarkEnd w:id="21"/>
+      <w:bookmarkStart w:id="23" w:name="identity-provider"/>
+      <w:bookmarkEnd w:id="23"/>
       <w:r>
         <w:t xml:space="preserve">Identity Provider</w:t>
       </w:r>
@@ -16,8 +16,8 @@
       <w:pPr>
         <w:pStyle w:val="Heading3"/>
       </w:pPr>
-      <w:bookmarkStart w:id="22" w:name="description-of-component"/>
-      <w:bookmarkEnd w:id="22"/>
+      <w:bookmarkStart w:id="24" w:name="description-of-component"/>
+      <w:bookmarkEnd w:id="24"/>
       <w:r>
         <w:t xml:space="preserve">Description of Component</w:t>
       </w:r>
@@ -47,21 +47,49 @@
         <w:t xml:space="preserve"> </w:t>
       </w:r>
       <w:r>
-        <w:t xml:space="preserve">1. the first one is an OAuth2/OIDC server with added support for IdP-Proxy, adapted from agmoyano/OpenIDConnect [1];</w:t>
+        <w:t xml:space="preserve">1. the first one is an OAuth2/OIDC server with added support for IdP-Proxy, adapted from</w:t>
       </w:r>
       <w:r>
         <w:t xml:space="preserve"> </w:t>
       </w:r>
-      <w:r>
-        <w:t xml:space="preserve">2. the second one is adapted from Nat Sakumura phpOIDC implementation [2].</w:t>
+      <w:hyperlink r:id="rId25">
+        <w:r>
+          <w:rPr>
+            <w:rStyle w:val="Hyperlink"/>
+          </w:rPr>
+          <w:t xml:space="preserve">agmoyano/OpenIDConnect</w:t>
+        </w:r>
+      </w:hyperlink>
+      <w:r>
+        <w:t xml:space="preserve">;</w:t>
+      </w:r>
+      <w:r>
+        <w:t xml:space="preserve"> </w:t>
+      </w:r>
+      <w:r>
+        <w:t xml:space="preserve">2. the second one is adapted from</w:t>
+      </w:r>
+      <w:r>
+        <w:t xml:space="preserve"> </w:t>
+      </w:r>
+      <w:hyperlink r:id="rId26">
+        <w:r>
+          <w:rPr>
+            <w:rStyle w:val="Hyperlink"/>
+          </w:rPr>
+          <w:t xml:space="preserve">Nat Sakumura phpOIDC implementation</w:t>
+        </w:r>
+      </w:hyperlink>
+      <w:r>
+        <w:t xml:space="preserve">.</w:t>
       </w:r>
     </w:p>
     <w:p>
       <w:pPr>
         <w:pStyle w:val="Heading3"/>
       </w:pPr>
-      <w:bookmarkStart w:id="23" w:name="metrics"/>
-      <w:bookmarkEnd w:id="23"/>
+      <w:bookmarkStart w:id="27" w:name="metrics"/>
+      <w:bookmarkEnd w:id="27"/>
       <w:r>
         <w:t xml:space="preserve">Metrics</w:t>
       </w:r>
@@ -104,8 +132,8 @@
       <w:pPr>
         <w:pStyle w:val="Heading3"/>
       </w:pPr>
-      <w:bookmarkStart w:id="24" w:name="performance-tests"/>
-      <w:bookmarkEnd w:id="24"/>
+      <w:bookmarkStart w:id="28" w:name="performance-tests"/>
+      <w:bookmarkEnd w:id="28"/>
       <w:r>
         <w:t xml:space="preserve">Performance tests</w:t>
       </w:r>
@@ -123,7 +151,7 @@
         <w:pStyle w:val="BodyText"/>
       </w:pPr>
       <w:r>
-        <w:t xml:space="preserve">The application IdP-Proxy test is installed with the IdP Server and processes 3 actions: it loads the IdP-Proxy if implemented, generates and validates an Identity assertion if the user is logged on this IdP. An example of the application is accessible et https://auth.rethink2.orange-labs.fr/IdPProxy_test.html.</w:t>
+        <w:t xml:space="preserve">The application IdP-Proxy test is installed with the IdP Server and processes 3 actions: it loads the IdP-Proxy if implemented, generates and validates an Identity assertion if the user is logged on this IdP. An example of the application is accessible at https://auth.rethink2.orange-labs.fr/IdPProxy_test.html.</w:t>
       </w:r>
       <w:r>
         <w:t xml:space="preserve"> </w:t>
@@ -150,7 +178,7 @@
                     </pic:cNvPicPr>
                   </pic:nvPicPr>
                   <pic:blipFill>
-                    <a:blip r:embed="rId27"/>
+                    <a:blip r:embed="rId31"/>
                     <a:stretch>
                       <a:fillRect/>
                     </a:stretch>
@@ -182,7 +210,7 @@
         <w:pStyle w:val="BodyText"/>
       </w:pPr>
       <w:r>
-        <w:t xml:space="preserve">Tests conduced on IdP-Proxy have been conducted using a Firefox platform, and have provided the following results:</w:t>
+        <w:t xml:space="preserve">Tests conducted on IdP-Proxy have been conducted using a Firefox platform, and have provided the following results:</w:t>
       </w:r>
       <w:r>
         <w:t xml:space="preserve"> </w:t>
@@ -269,8 +297,8 @@
       <w:pPr>
         <w:pStyle w:val="Heading3"/>
       </w:pPr>
-      <w:bookmarkStart w:id="28" w:name="identity-parameters-negotiation-tests."/>
-      <w:bookmarkEnd w:id="28"/>
+      <w:bookmarkStart w:id="32" w:name="identity-parameters-negotiation-tests."/>
+      <w:bookmarkEnd w:id="32"/>
       <w:r>
         <w:t xml:space="preserve">Identity parameters negotiation tests.</w:t>
       </w:r>
@@ -291,7 +319,7 @@
       <w:r>
         <w:t xml:space="preserve"> </w:t>
       </w:r>
-      <w:hyperlink r:id="rId29">
+      <w:hyperlink r:id="rId33">
         <w:r>
           <w:rPr>
             <w:rStyle w:val="Hyperlink"/>
@@ -303,7 +331,7 @@
         <w:t xml:space="preserve"> </w:t>
       </w:r>
       <w:r>
-        <w:t xml:space="preserve">We evaluated the possibility to deploy negotiation over ACR and IdP's origin with current WebRTC specications. Our conclusion shows that it is not possible to request ACR to IdP Proxy when calling the generateAssertion function. As a result, the specication would need to</w:t>
+        <w:t xml:space="preserve">we evaluated the possibility to deploy negotiation over ACR and IdP's origin with current WebRTC specifications. Our conclusion shows that it is not possible to request ACR to IdP Proxy when calling the generateAssertion function. As a result, the specication would need to</w:t>
       </w:r>
       <w:r>
         <w:t xml:space="preserve"> </w:t>
@@ -315,13 +343,13 @@
         <w:br w:type="textWrapping"/>
       </w:r>
       <w:r>
-        <w:t xml:space="preserve">We implemented our identity parameters negotiation solution on the CS side as it was the simplest solution. As identity negotiation is most useful in scenarios of inter-operable communication services, such services could be acting as the identity recommendation source. This may seems to contradict theWebRTC trust model with untrusted CS. However, in the interoperable scenario, we may want to relax the trust model and consider that a CS may be trusted by its own user. In this situation a CS could be well-suited to provide recommendation and evaluation of the other-peer's authentication.</w:t>
+        <w:t xml:space="preserve">We implemented our identity parameters negotiation solution on the CS side as it was the simplest solution. As identity negotiation is most useful in scenarios of inter-operable communication services, such services could be acting as the identity recommendation source. This may seems to contradict the WebRTC trust model with untrusted CS. However, in the interoperable scenario, we may want to relax the trust model and consider that a CS may be trusted by its own user. In this situation a CS could be well-suited to provide recommendation and evaluation of the other-peer's authentication.</w:t>
       </w:r>
       <w:r>
         <w:br w:type="textWrapping"/>
       </w:r>
       <w:r>
-        <w:t xml:space="preserve">This has been inplemented in a simple WebRTC application that uses our IdPProxy.</w:t>
+        <w:t xml:space="preserve">This has been implemented in a simple WebRTC application that uses our IdPProxy.</w:t>
       </w:r>
       <w:r>
         <w:br w:type="textWrapping"/>
@@ -345,7 +373,7 @@
         <w:br w:type="textWrapping"/>
       </w:r>
       <w:r>
-        <w:t xml:space="preserve">Alice connects to the same application ans join bob's room. At this stage, they can communicate, but no identity proof have been exchanged.</w:t>
+        <w:t xml:space="preserve">Alice connects to the same application and join bob's room. At this stage, they can communicate, but no identity proof have been exchanged.</w:t>
       </w:r>
       <w:r>
         <w:br w:type="textWrapping"/>
@@ -1970,7 +1998,7 @@
     </w:lvl>
   </w:abstractNum>
   <w:abstractNum w:abstractNumId="990">
-    <w:nsid w:val="6f3bbb68"/>
+    <w:nsid w:val="4be9e366"/>
     <w:multiLevelType w:val="multilevel"/>
     <w:lvl w:ilvl="0">
       <w:numFmt w:val="bullet"/>
